--- a/teaching/2022fallcse410510/hw/hw3.docx
+++ b/teaching/2022fallcse410510/hw/hw3.docx
@@ -974,7 +974,47 @@
           <w:effect w:val="none"/>
           <w:lang w:val="en-US" w:eastAsia="zh-CN" w:bidi="hi-IN"/>
         </w:rPr>
-        <w:t>[6 points] Task 5: Finish challenge overflowret2 32-bit and 64-bit. Take screenshots.</w:t>
+        <w:t>[6 points] Task 5: Finish challenge overflowret2 32-bi</w:t>
+      </w:r>
+      <w:r>
+        <w:rPr>
+          <w:rFonts w:eastAsia="AR PL SungtiL GB" w:cs="Lohit Devanagari" w:ascii="Linux Libertine Display O" w:hAnsi="Linux Libertine Display O"/>
+          <w:b w:val="false"/>
+          <w:bCs w:val="false"/>
+          <w:i w:val="false"/>
+          <w:caps w:val="false"/>
+          <w:smallCaps w:val="false"/>
+          <w:strike w:val="false"/>
+          <w:dstrike w:val="false"/>
+          <w:color w:val="000000"/>
+          <w:kern w:val="2"/>
+          <w:sz w:val="22"/>
+          <w:szCs w:val="22"/>
+          <w:u w:val="none"/>
+          <w:effect w:val="none"/>
+          <w:lang w:val="en-US" w:eastAsia="zh-CN" w:bidi="hi-IN"/>
+        </w:rPr>
+        <w:t>t</w:t>
+      </w:r>
+      <w:r>
+        <w:rPr>
+          <w:rFonts w:eastAsia="AR PL SungtiL GB" w:cs="Lohit Devanagari" w:ascii="Linux Libertine Display O" w:hAnsi="Linux Libertine Display O"/>
+          <w:b w:val="false"/>
+          <w:bCs w:val="false"/>
+          <w:i w:val="false"/>
+          <w:caps w:val="false"/>
+          <w:smallCaps w:val="false"/>
+          <w:strike w:val="false"/>
+          <w:dstrike w:val="false"/>
+          <w:color w:val="000000"/>
+          <w:kern w:val="2"/>
+          <w:sz w:val="22"/>
+          <w:szCs w:val="22"/>
+          <w:u w:val="none"/>
+          <w:effect w:val="none"/>
+          <w:lang w:val="en-US" w:eastAsia="zh-CN" w:bidi="hi-IN"/>
+        </w:rPr>
+        <w:t>. Take screenshots.</w:t>
       </w:r>
     </w:p>
     <w:p>
@@ -1067,7 +1107,7 @@
           <w:effect w:val="none"/>
           <w:lang w:val="en-US" w:eastAsia="zh-CN" w:bidi="hi-IN"/>
         </w:rPr>
-        <w:t>[6 points] Task 6: Finish challenge overflowret3 32-bit and 64-bit. Take screenshots.</w:t>
+        <w:t>[6 points] Task 6: Finish challenge overflowret3 32-bit. Take screenshots.</w:t>
       </w:r>
     </w:p>
     <w:p>
@@ -1253,7 +1293,87 @@
           <w:effect w:val="none"/>
           <w:lang w:val="en-US" w:eastAsia="zh-CN" w:bidi="hi-IN"/>
         </w:rPr>
-        <w:t xml:space="preserve">[9 points] Task 8: Use the information on the slides to login overthewire behemoth1, use buffer overflow techniques to crack the program behemoth1, get a shell, and read the password of behemoth2 from /etc/behemoth_pass/behemoth2. </w:t>
+        <w:t xml:space="preserve">[9 points] Task 8: Use the information on the slides to login overthewire behemoth1, use buffer overflow techniques to crack the program behemoth1, </w:t>
+      </w:r>
+      <w:r>
+        <w:rPr>
+          <w:rFonts w:eastAsia="AR PL SungtiL GB" w:cs="Lohit Devanagari" w:ascii="Linux Libertine Display O" w:hAnsi="Linux Libertine Display O"/>
+          <w:b w:val="false"/>
+          <w:bCs w:val="false"/>
+          <w:i w:val="false"/>
+          <w:caps w:val="false"/>
+          <w:smallCaps w:val="false"/>
+          <w:strike w:val="false"/>
+          <w:dstrike w:val="false"/>
+          <w:color w:val="000000"/>
+          <w:kern w:val="2"/>
+          <w:sz w:val="22"/>
+          <w:szCs w:val="22"/>
+          <w:u w:val="none"/>
+          <w:effect w:val="none"/>
+          <w:lang w:val="en-US" w:eastAsia="zh-CN" w:bidi="hi-IN"/>
+        </w:rPr>
+        <w:t xml:space="preserve">and </w:t>
+      </w:r>
+      <w:r>
+        <w:rPr>
+          <w:rFonts w:eastAsia="AR PL SungtiL GB" w:cs="Lohit Devanagari" w:ascii="Linux Libertine Display O" w:hAnsi="Linux Libertine Display O"/>
+          <w:b w:val="false"/>
+          <w:bCs w:val="false"/>
+          <w:i w:val="false"/>
+          <w:caps w:val="false"/>
+          <w:smallCaps w:val="false"/>
+          <w:strike w:val="false"/>
+          <w:dstrike w:val="false"/>
+          <w:color w:val="000000"/>
+          <w:kern w:val="2"/>
+          <w:sz w:val="22"/>
+          <w:szCs w:val="22"/>
+          <w:u w:val="none"/>
+          <w:effect w:val="none"/>
+          <w:lang w:val="en-US" w:eastAsia="zh-CN" w:bidi="hi-IN"/>
+        </w:rPr>
+        <w:t xml:space="preserve">get a shell. </w:t>
+      </w:r>
+      <w:r>
+        <w:rPr>
+          <w:rFonts w:eastAsia="AR PL SungtiL GB" w:cs="Lohit Devanagari" w:ascii="Linux Libertine Display O" w:hAnsi="Linux Libertine Display O"/>
+          <w:b w:val="false"/>
+          <w:bCs w:val="false"/>
+          <w:i w:val="false"/>
+          <w:caps w:val="false"/>
+          <w:smallCaps w:val="false"/>
+          <w:strike w:val="false"/>
+          <w:dstrike w:val="false"/>
+          <w:color w:val="000000"/>
+          <w:kern w:val="2"/>
+          <w:sz w:val="22"/>
+          <w:szCs w:val="22"/>
+          <w:u w:val="none"/>
+          <w:effect w:val="none"/>
+          <w:lang w:val="en-US" w:eastAsia="zh-CN" w:bidi="hi-IN"/>
+        </w:rPr>
+        <w:t>You do not need to</w:t>
+      </w:r>
+      <w:r>
+        <w:rPr>
+          <w:rFonts w:eastAsia="AR PL SungtiL GB" w:cs="Lohit Devanagari" w:ascii="Linux Libertine Display O" w:hAnsi="Linux Libertine Display O"/>
+          <w:b w:val="false"/>
+          <w:bCs w:val="false"/>
+          <w:i w:val="false"/>
+          <w:caps w:val="false"/>
+          <w:smallCaps w:val="false"/>
+          <w:strike w:val="false"/>
+          <w:dstrike w:val="false"/>
+          <w:color w:val="000000"/>
+          <w:kern w:val="2"/>
+          <w:sz w:val="22"/>
+          <w:szCs w:val="22"/>
+          <w:u w:val="none"/>
+          <w:effect w:val="none"/>
+          <w:lang w:val="en-US" w:eastAsia="zh-CN" w:bidi="hi-IN"/>
+        </w:rPr>
+        <w:t xml:space="preserve"> read the password of behemoth2. </w:t>
       </w:r>
     </w:p>
     <w:sectPr>
